--- a/SRS Document/SRS Document.docx
+++ b/SRS Document/SRS Document.docx
@@ -1258,13 +1258,23 @@
         </w:rPr>
         <w:tab/>
       </w:r>
-      <w:r>
-        <w:rPr>
-          <w:rFonts w:ascii="Times New Roman" w:hAnsi="Times New Roman"/>
-          <w:b/>
-          <w:bCs/>
-        </w:rPr>
-        <w:t xml:space="preserve">i. </w:t>
+      <w:proofErr w:type="spellStart"/>
+      <w:r>
+        <w:rPr>
+          <w:rFonts w:ascii="Times New Roman" w:hAnsi="Times New Roman"/>
+          <w:b/>
+          <w:bCs/>
+        </w:rPr>
+        <w:t>i</w:t>
+      </w:r>
+      <w:proofErr w:type="spellEnd"/>
+      <w:r>
+        <w:rPr>
+          <w:rFonts w:ascii="Times New Roman" w:hAnsi="Times New Roman"/>
+          <w:b/>
+          <w:bCs/>
+        </w:rPr>
+        <w:t xml:space="preserve">. </w:t>
       </w:r>
       <w:r>
         <w:rPr>
@@ -2755,6 +2765,923 @@
     <w:p>
       <w:pPr>
         <w:pStyle w:val="BodyText"/>
+        <w:ind w:left="2850"/>
+        <w:rPr>
+          <w:rFonts w:ascii="Times New Roman" w:hAnsi="Times New Roman"/>
+          <w:b/>
+          <w:bCs/>
+        </w:rPr>
+      </w:pPr>
+    </w:p>
+    <w:p>
+      <w:pPr>
+        <w:pStyle w:val="BodyText"/>
+        <w:ind w:left="2850"/>
+        <w:rPr>
+          <w:rFonts w:ascii="Times New Roman" w:hAnsi="Times New Roman"/>
+          <w:b/>
+          <w:bCs/>
+        </w:rPr>
+      </w:pPr>
+    </w:p>
+    <w:p>
+      <w:pPr>
+        <w:pStyle w:val="BodyText"/>
+        <w:rPr>
+          <w:rFonts w:ascii="Times New Roman" w:hAnsi="Times New Roman"/>
+          <w:b/>
+          <w:bCs/>
+        </w:rPr>
+      </w:pPr>
+      <w:r>
+        <w:rPr>
+          <w:rFonts w:ascii="Times New Roman" w:hAnsi="Times New Roman"/>
+          <w:b/>
+          <w:bCs/>
+        </w:rPr>
+        <w:t xml:space="preserve">        </w:t>
+      </w:r>
+      <w:r>
+        <w:rPr>
+          <w:rFonts w:ascii="Times New Roman" w:hAnsi="Times New Roman"/>
+          <w:b/>
+          <w:bCs/>
+        </w:rPr>
+        <w:t>b. Admin</w:t>
+      </w:r>
+      <w:r>
+        <w:rPr>
+          <w:rFonts w:ascii="Times New Roman" w:hAnsi="Times New Roman"/>
+          <w:b/>
+          <w:bCs/>
+        </w:rPr>
+        <w:t xml:space="preserve"> – Jasiara Mayes</w:t>
+      </w:r>
+    </w:p>
+    <w:p>
+      <w:pPr>
+        <w:pStyle w:val="BodyText"/>
+        <w:jc w:val="center"/>
+        <w:rPr>
+          <w:rFonts w:ascii="Times New Roman" w:hAnsi="Times New Roman"/>
+        </w:rPr>
+      </w:pPr>
+      <w:r>
+        <w:rPr>
+          <w:rFonts w:ascii="Times New Roman" w:hAnsi="Times New Roman"/>
+        </w:rPr>
+        <w:t>1</w:t>
+      </w:r>
+      <w:r>
+        <w:rPr>
+          <w:rFonts w:ascii="Times New Roman" w:hAnsi="Times New Roman"/>
+        </w:rPr>
+        <w:t xml:space="preserve">. </w:t>
+      </w:r>
+      <w:r>
+        <w:rPr>
+          <w:rFonts w:ascii="Times New Roman" w:hAnsi="Times New Roman"/>
+          <w:b/>
+          <w:bCs/>
+        </w:rPr>
+        <w:t>Administrator is assigned (FR8)</w:t>
+      </w:r>
+    </w:p>
+    <w:p>
+      <w:pPr>
+        <w:pStyle w:val="BodyText"/>
+        <w:numPr>
+          <w:ilvl w:val="0"/>
+          <w:numId w:val="7"/>
+        </w:numPr>
+        <w:jc w:val="center"/>
+        <w:rPr>
+          <w:rFonts w:ascii="Times New Roman" w:hAnsi="Times New Roman"/>
+        </w:rPr>
+      </w:pPr>
+      <w:r>
+        <w:rPr>
+          <w:rFonts w:ascii="Times New Roman" w:hAnsi="Times New Roman"/>
+          <w:b/>
+          <w:bCs/>
+        </w:rPr>
+        <w:t>Initial Assumption</w:t>
+      </w:r>
+      <w:r>
+        <w:rPr>
+          <w:rFonts w:ascii="Times New Roman" w:hAnsi="Times New Roman"/>
+        </w:rPr>
+        <w:t xml:space="preserve">: The admin has access to the </w:t>
+      </w:r>
+      <w:r>
+        <w:rPr>
+          <w:rFonts w:ascii="Times New Roman" w:hAnsi="Times New Roman"/>
+        </w:rPr>
+        <w:t xml:space="preserve">website login </w:t>
+      </w:r>
+      <w:r>
+        <w:rPr>
+          <w:rFonts w:ascii="Times New Roman" w:hAnsi="Times New Roman"/>
+        </w:rPr>
+        <w:t>panel.</w:t>
+      </w:r>
+    </w:p>
+    <w:p>
+      <w:pPr>
+        <w:pStyle w:val="BodyText"/>
+        <w:numPr>
+          <w:ilvl w:val="0"/>
+          <w:numId w:val="7"/>
+        </w:numPr>
+        <w:jc w:val="center"/>
+        <w:rPr>
+          <w:rFonts w:ascii="Times New Roman" w:hAnsi="Times New Roman"/>
+        </w:rPr>
+      </w:pPr>
+      <w:r>
+        <w:rPr>
+          <w:rFonts w:ascii="Times New Roman" w:hAnsi="Times New Roman"/>
+          <w:b/>
+          <w:bCs/>
+        </w:rPr>
+        <w:t>Normal</w:t>
+      </w:r>
+      <w:r>
+        <w:rPr>
+          <w:rFonts w:ascii="Times New Roman" w:hAnsi="Times New Roman"/>
+        </w:rPr>
+        <w:t>: An authorized admin or super-admin logs into the admin dashboard and assigns new administrators using a dedicated "Assign Admin" page. They input the necessary credentials (email, name, role).</w:t>
+      </w:r>
+    </w:p>
+    <w:p>
+      <w:pPr>
+        <w:pStyle w:val="BodyText"/>
+        <w:numPr>
+          <w:ilvl w:val="0"/>
+          <w:numId w:val="7"/>
+        </w:numPr>
+        <w:jc w:val="center"/>
+        <w:rPr>
+          <w:rFonts w:ascii="Times New Roman" w:hAnsi="Times New Roman"/>
+        </w:rPr>
+      </w:pPr>
+      <w:r>
+        <w:rPr>
+          <w:rFonts w:ascii="Times New Roman" w:hAnsi="Times New Roman"/>
+          <w:b/>
+          <w:bCs/>
+        </w:rPr>
+        <w:t>What Can Go Wrong</w:t>
+      </w:r>
+      <w:r>
+        <w:rPr>
+          <w:rFonts w:ascii="Times New Roman" w:hAnsi="Times New Roman"/>
+        </w:rPr>
+        <w:t xml:space="preserve">: The user might mistakenly assign the wrong person as </w:t>
+      </w:r>
+      <w:r>
+        <w:rPr>
+          <w:rFonts w:ascii="Times New Roman" w:hAnsi="Times New Roman"/>
+        </w:rPr>
+        <w:t>an </w:t>
+      </w:r>
+      <w:r>
+        <w:rPr>
+          <w:rFonts w:ascii="Times New Roman" w:hAnsi="Times New Roman"/>
+        </w:rPr>
+        <w:t>admin, or the system could fail to recognize an existing admin account, causing permission issues.</w:t>
+      </w:r>
+    </w:p>
+    <w:p>
+      <w:pPr>
+        <w:pStyle w:val="BodyText"/>
+        <w:numPr>
+          <w:ilvl w:val="0"/>
+          <w:numId w:val="7"/>
+        </w:numPr>
+        <w:jc w:val="center"/>
+        <w:rPr>
+          <w:rFonts w:ascii="Times New Roman" w:hAnsi="Times New Roman"/>
+        </w:rPr>
+      </w:pPr>
+      <w:r>
+        <w:rPr>
+          <w:rFonts w:ascii="Times New Roman" w:hAnsi="Times New Roman"/>
+          <w:b/>
+          <w:bCs/>
+        </w:rPr>
+        <w:t>Other Activities</w:t>
+      </w:r>
+      <w:r>
+        <w:rPr>
+          <w:rFonts w:ascii="Times New Roman" w:hAnsi="Times New Roman"/>
+        </w:rPr>
+        <w:t>: Admins can manage user accounts or monitor bidding activities while they assign new admins.</w:t>
+      </w:r>
+    </w:p>
+    <w:p>
+      <w:pPr>
+        <w:pStyle w:val="BodyText"/>
+        <w:numPr>
+          <w:ilvl w:val="0"/>
+          <w:numId w:val="7"/>
+        </w:numPr>
+        <w:jc w:val="center"/>
+        <w:rPr>
+          <w:rFonts w:ascii="Times New Roman" w:hAnsi="Times New Roman"/>
+        </w:rPr>
+      </w:pPr>
+      <w:r>
+        <w:rPr>
+          <w:rFonts w:ascii="Times New Roman" w:hAnsi="Times New Roman"/>
+          <w:b/>
+          <w:bCs/>
+        </w:rPr>
+        <w:t>System State Completion</w:t>
+      </w:r>
+      <w:r>
+        <w:rPr>
+          <w:rFonts w:ascii="Times New Roman" w:hAnsi="Times New Roman"/>
+        </w:rPr>
+        <w:t>: A new administrator is successfully assigned with the proper permissions.</w:t>
+      </w:r>
+    </w:p>
+    <w:p>
+      <w:pPr>
+        <w:pStyle w:val="BodyText"/>
+        <w:jc w:val="center"/>
+        <w:rPr>
+          <w:rFonts w:ascii="Times New Roman" w:hAnsi="Times New Roman"/>
+        </w:rPr>
+      </w:pPr>
+      <w:r>
+        <w:rPr>
+          <w:rFonts w:ascii="Times New Roman" w:hAnsi="Times New Roman"/>
+        </w:rPr>
+        <w:t>2</w:t>
+      </w:r>
+      <w:r>
+        <w:rPr>
+          <w:rFonts w:ascii="Times New Roman" w:hAnsi="Times New Roman"/>
+        </w:rPr>
+        <w:t xml:space="preserve">. </w:t>
+      </w:r>
+      <w:r>
+        <w:rPr>
+          <w:rFonts w:ascii="Times New Roman" w:hAnsi="Times New Roman"/>
+          <w:b/>
+          <w:bCs/>
+        </w:rPr>
+        <w:t>Administrator deletes a bid (FR9)</w:t>
+      </w:r>
+    </w:p>
+    <w:p>
+      <w:pPr>
+        <w:pStyle w:val="BodyText"/>
+        <w:numPr>
+          <w:ilvl w:val="0"/>
+          <w:numId w:val="8"/>
+        </w:numPr>
+        <w:jc w:val="center"/>
+        <w:rPr>
+          <w:rFonts w:ascii="Times New Roman" w:hAnsi="Times New Roman"/>
+        </w:rPr>
+      </w:pPr>
+      <w:r>
+        <w:rPr>
+          <w:rFonts w:ascii="Times New Roman" w:hAnsi="Times New Roman"/>
+          <w:b/>
+          <w:bCs/>
+        </w:rPr>
+        <w:t>Initial Assumption</w:t>
+      </w:r>
+      <w:r>
+        <w:rPr>
+          <w:rFonts w:ascii="Times New Roman" w:hAnsi="Times New Roman"/>
+        </w:rPr>
+        <w:t>: The admin has access to the admin panel and is logged in.</w:t>
+      </w:r>
+    </w:p>
+    <w:p>
+      <w:pPr>
+        <w:pStyle w:val="BodyText"/>
+        <w:numPr>
+          <w:ilvl w:val="0"/>
+          <w:numId w:val="8"/>
+        </w:numPr>
+        <w:jc w:val="center"/>
+        <w:rPr>
+          <w:rFonts w:ascii="Times New Roman" w:hAnsi="Times New Roman"/>
+        </w:rPr>
+      </w:pPr>
+      <w:r>
+        <w:rPr>
+          <w:rFonts w:ascii="Times New Roman" w:hAnsi="Times New Roman"/>
+          <w:b/>
+          <w:bCs/>
+        </w:rPr>
+        <w:t>Normal</w:t>
+      </w:r>
+      <w:r>
+        <w:rPr>
+          <w:rFonts w:ascii="Times New Roman" w:hAnsi="Times New Roman"/>
+        </w:rPr>
+        <w:t>: The admin goes to the "Bid Management" page, selects a particular bid, and clicks the delete button next to the bid they want to remove. A confirmation message appears, and the admin confirms the deletion.</w:t>
+      </w:r>
+    </w:p>
+    <w:p>
+      <w:pPr>
+        <w:pStyle w:val="BodyText"/>
+        <w:numPr>
+          <w:ilvl w:val="0"/>
+          <w:numId w:val="8"/>
+        </w:numPr>
+        <w:jc w:val="center"/>
+        <w:rPr>
+          <w:rFonts w:ascii="Times New Roman" w:hAnsi="Times New Roman"/>
+        </w:rPr>
+      </w:pPr>
+      <w:r>
+        <w:rPr>
+          <w:rFonts w:ascii="Times New Roman" w:hAnsi="Times New Roman"/>
+          <w:b/>
+          <w:bCs/>
+        </w:rPr>
+        <w:lastRenderedPageBreak/>
+        <w:t>What Can Go Wrong</w:t>
+      </w:r>
+      <w:r>
+        <w:rPr>
+          <w:rFonts w:ascii="Times New Roman" w:hAnsi="Times New Roman"/>
+        </w:rPr>
+        <w:t>: The admin might mistakenly delete the wrong bid or experience system delays causing issues with bid deletion.</w:t>
+      </w:r>
+    </w:p>
+    <w:p>
+      <w:pPr>
+        <w:pStyle w:val="BodyText"/>
+        <w:numPr>
+          <w:ilvl w:val="0"/>
+          <w:numId w:val="8"/>
+        </w:numPr>
+        <w:jc w:val="center"/>
+        <w:rPr>
+          <w:rFonts w:ascii="Times New Roman" w:hAnsi="Times New Roman"/>
+        </w:rPr>
+      </w:pPr>
+      <w:r>
+        <w:rPr>
+          <w:rFonts w:ascii="Times New Roman" w:hAnsi="Times New Roman"/>
+          <w:b/>
+          <w:bCs/>
+        </w:rPr>
+        <w:t>Other Activities</w:t>
+      </w:r>
+      <w:r>
+        <w:rPr>
+          <w:rFonts w:ascii="Times New Roman" w:hAnsi="Times New Roman"/>
+        </w:rPr>
+        <w:t>: Admins can filter bids by item or user to ensure they select the correct bid for deletion. They can also cancel the deletion process.</w:t>
+      </w:r>
+    </w:p>
+    <w:p>
+      <w:pPr>
+        <w:pStyle w:val="BodyText"/>
+        <w:numPr>
+          <w:ilvl w:val="0"/>
+          <w:numId w:val="8"/>
+        </w:numPr>
+        <w:jc w:val="center"/>
+        <w:rPr>
+          <w:rFonts w:ascii="Times New Roman" w:hAnsi="Times New Roman"/>
+        </w:rPr>
+      </w:pPr>
+      <w:r>
+        <w:rPr>
+          <w:rFonts w:ascii="Times New Roman" w:hAnsi="Times New Roman"/>
+          <w:b/>
+          <w:bCs/>
+        </w:rPr>
+        <w:t>System State Completion</w:t>
+      </w:r>
+      <w:r>
+        <w:rPr>
+          <w:rFonts w:ascii="Times New Roman" w:hAnsi="Times New Roman"/>
+        </w:rPr>
+        <w:t>: The selected bid is successfully removed from the system.</w:t>
+      </w:r>
+    </w:p>
+    <w:p>
+      <w:pPr>
+        <w:pStyle w:val="BodyText"/>
+        <w:jc w:val="center"/>
+        <w:rPr>
+          <w:rFonts w:ascii="Times New Roman" w:hAnsi="Times New Roman"/>
+        </w:rPr>
+      </w:pPr>
+      <w:r>
+        <w:rPr>
+          <w:rFonts w:ascii="Times New Roman" w:hAnsi="Times New Roman"/>
+        </w:rPr>
+        <w:t>3</w:t>
+      </w:r>
+      <w:r>
+        <w:rPr>
+          <w:rFonts w:ascii="Times New Roman" w:hAnsi="Times New Roman"/>
+        </w:rPr>
+        <w:t xml:space="preserve">. </w:t>
+      </w:r>
+      <w:r>
+        <w:rPr>
+          <w:rFonts w:ascii="Times New Roman" w:hAnsi="Times New Roman"/>
+          <w:b/>
+          <w:bCs/>
+        </w:rPr>
+        <w:t>Administrator manages user accounts (FR10)</w:t>
+      </w:r>
+    </w:p>
+    <w:p>
+      <w:pPr>
+        <w:pStyle w:val="BodyText"/>
+        <w:numPr>
+          <w:ilvl w:val="0"/>
+          <w:numId w:val="9"/>
+        </w:numPr>
+        <w:jc w:val="center"/>
+        <w:rPr>
+          <w:rFonts w:ascii="Times New Roman" w:hAnsi="Times New Roman"/>
+        </w:rPr>
+      </w:pPr>
+      <w:r>
+        <w:rPr>
+          <w:rFonts w:ascii="Times New Roman" w:hAnsi="Times New Roman"/>
+          <w:b/>
+          <w:bCs/>
+        </w:rPr>
+        <w:t>Initial Assumption</w:t>
+      </w:r>
+      <w:r>
+        <w:rPr>
+          <w:rFonts w:ascii="Times New Roman" w:hAnsi="Times New Roman"/>
+        </w:rPr>
+        <w:t>: The admin is logged in and has access to the admin panel.</w:t>
+      </w:r>
+    </w:p>
+    <w:p>
+      <w:pPr>
+        <w:pStyle w:val="BodyText"/>
+        <w:numPr>
+          <w:ilvl w:val="0"/>
+          <w:numId w:val="9"/>
+        </w:numPr>
+        <w:jc w:val="center"/>
+        <w:rPr>
+          <w:rFonts w:ascii="Times New Roman" w:hAnsi="Times New Roman"/>
+        </w:rPr>
+      </w:pPr>
+      <w:r>
+        <w:rPr>
+          <w:rFonts w:ascii="Times New Roman" w:hAnsi="Times New Roman"/>
+          <w:b/>
+          <w:bCs/>
+        </w:rPr>
+        <w:t>Normal</w:t>
+      </w:r>
+      <w:r>
+        <w:rPr>
+          <w:rFonts w:ascii="Times New Roman" w:hAnsi="Times New Roman"/>
+        </w:rPr>
+        <w:t>: The admin navigates to the "User Management" page where they can view all user profiles. From there, the admin can suspend, delete, or modify user details. They can also reset passwords or change user roles.</w:t>
+      </w:r>
+    </w:p>
+    <w:p>
+      <w:pPr>
+        <w:pStyle w:val="BodyText"/>
+        <w:numPr>
+          <w:ilvl w:val="0"/>
+          <w:numId w:val="9"/>
+        </w:numPr>
+        <w:jc w:val="center"/>
+        <w:rPr>
+          <w:rFonts w:ascii="Times New Roman" w:hAnsi="Times New Roman"/>
+        </w:rPr>
+      </w:pPr>
+      <w:r>
+        <w:rPr>
+          <w:rFonts w:ascii="Times New Roman" w:hAnsi="Times New Roman"/>
+          <w:b/>
+          <w:bCs/>
+        </w:rPr>
+        <w:t>What Can Go Wrong</w:t>
+      </w:r>
+      <w:r>
+        <w:rPr>
+          <w:rFonts w:ascii="Times New Roman" w:hAnsi="Times New Roman"/>
+        </w:rPr>
+        <w:t>: The admin may mistakenly delete or suspend the wrong account, or system performance issues might prevent user account updates from reflecting immediately.</w:t>
+      </w:r>
+    </w:p>
+    <w:p>
+      <w:pPr>
+        <w:pStyle w:val="BodyText"/>
+        <w:numPr>
+          <w:ilvl w:val="0"/>
+          <w:numId w:val="9"/>
+        </w:numPr>
+        <w:jc w:val="center"/>
+        <w:rPr>
+          <w:rFonts w:ascii="Times New Roman" w:hAnsi="Times New Roman"/>
+        </w:rPr>
+      </w:pPr>
+      <w:r>
+        <w:rPr>
+          <w:rFonts w:ascii="Times New Roman" w:hAnsi="Times New Roman"/>
+          <w:b/>
+          <w:bCs/>
+        </w:rPr>
+        <w:t>Other Activities</w:t>
+      </w:r>
+      <w:r>
+        <w:rPr>
+          <w:rFonts w:ascii="Times New Roman" w:hAnsi="Times New Roman"/>
+        </w:rPr>
+        <w:t>: Admins can search for users by name, email, or user ID to make changes. They can also switch between viewing active and suspended accounts.</w:t>
+      </w:r>
+    </w:p>
+    <w:p>
+      <w:pPr>
+        <w:pStyle w:val="BodyText"/>
+        <w:numPr>
+          <w:ilvl w:val="0"/>
+          <w:numId w:val="9"/>
+        </w:numPr>
+        <w:jc w:val="center"/>
+        <w:rPr>
+          <w:rFonts w:ascii="Times New Roman" w:hAnsi="Times New Roman"/>
+        </w:rPr>
+      </w:pPr>
+      <w:r>
+        <w:rPr>
+          <w:rFonts w:ascii="Times New Roman" w:hAnsi="Times New Roman"/>
+          <w:b/>
+          <w:bCs/>
+        </w:rPr>
+        <w:t>System State Completion</w:t>
+      </w:r>
+      <w:r>
+        <w:rPr>
+          <w:rFonts w:ascii="Times New Roman" w:hAnsi="Times New Roman"/>
+        </w:rPr>
+        <w:t>: The admin has successfully managed user accounts by modifying, suspending, or deleting them.</w:t>
+      </w:r>
+    </w:p>
+    <w:p>
+      <w:pPr>
+        <w:pStyle w:val="BodyText"/>
+        <w:jc w:val="center"/>
+        <w:rPr>
+          <w:rFonts w:ascii="Times New Roman" w:hAnsi="Times New Roman"/>
+        </w:rPr>
+      </w:pPr>
+      <w:r>
+        <w:rPr>
+          <w:rFonts w:ascii="Times New Roman" w:hAnsi="Times New Roman"/>
+        </w:rPr>
+        <w:t>4</w:t>
+      </w:r>
+      <w:r>
+        <w:rPr>
+          <w:rFonts w:ascii="Times New Roman" w:hAnsi="Times New Roman"/>
+        </w:rPr>
+        <w:t xml:space="preserve">. </w:t>
+      </w:r>
+      <w:r>
+        <w:rPr>
+          <w:rFonts w:ascii="Times New Roman" w:hAnsi="Times New Roman"/>
+          <w:b/>
+          <w:bCs/>
+        </w:rPr>
+        <w:t>Administrator deletes an item being auctioned (FR11)</w:t>
+      </w:r>
+    </w:p>
+    <w:p>
+      <w:pPr>
+        <w:pStyle w:val="BodyText"/>
+        <w:numPr>
+          <w:ilvl w:val="0"/>
+          <w:numId w:val="10"/>
+        </w:numPr>
+        <w:jc w:val="center"/>
+        <w:rPr>
+          <w:rFonts w:ascii="Times New Roman" w:hAnsi="Times New Roman"/>
+        </w:rPr>
+      </w:pPr>
+      <w:r>
+        <w:rPr>
+          <w:rFonts w:ascii="Times New Roman" w:hAnsi="Times New Roman"/>
+          <w:b/>
+          <w:bCs/>
+        </w:rPr>
+        <w:t>Initial Assumption</w:t>
+      </w:r>
+      <w:r>
+        <w:rPr>
+          <w:rFonts w:ascii="Times New Roman" w:hAnsi="Times New Roman"/>
+        </w:rPr>
+        <w:t>: The admin has logged into the admin panel and has access to the auction management section.</w:t>
+      </w:r>
+    </w:p>
+    <w:p>
+      <w:pPr>
+        <w:pStyle w:val="BodyText"/>
+        <w:numPr>
+          <w:ilvl w:val="0"/>
+          <w:numId w:val="10"/>
+        </w:numPr>
+        <w:jc w:val="center"/>
+        <w:rPr>
+          <w:rFonts w:ascii="Times New Roman" w:hAnsi="Times New Roman"/>
+        </w:rPr>
+      </w:pPr>
+      <w:r>
+        <w:rPr>
+          <w:rFonts w:ascii="Times New Roman" w:hAnsi="Times New Roman"/>
+          <w:b/>
+          <w:bCs/>
+        </w:rPr>
+        <w:t>Normal</w:t>
+      </w:r>
+      <w:r>
+        <w:rPr>
+          <w:rFonts w:ascii="Times New Roman" w:hAnsi="Times New Roman"/>
+        </w:rPr>
+        <w:t>: The admin navigates to the "Auction Management" page, selects an auction, and clicks the delete button next to the item being auctioned. A confirmation prompt appears, and the admin confirms the deletion.</w:t>
+      </w:r>
+    </w:p>
+    <w:p>
+      <w:pPr>
+        <w:pStyle w:val="BodyText"/>
+        <w:numPr>
+          <w:ilvl w:val="0"/>
+          <w:numId w:val="10"/>
+        </w:numPr>
+        <w:jc w:val="center"/>
+        <w:rPr>
+          <w:rFonts w:ascii="Times New Roman" w:hAnsi="Times New Roman"/>
+        </w:rPr>
+      </w:pPr>
+      <w:r>
+        <w:rPr>
+          <w:rFonts w:ascii="Times New Roman" w:hAnsi="Times New Roman"/>
+          <w:b/>
+          <w:bCs/>
+        </w:rPr>
+        <w:t>What Can Go Wrong</w:t>
+      </w:r>
+      <w:r>
+        <w:rPr>
+          <w:rFonts w:ascii="Times New Roman" w:hAnsi="Times New Roman"/>
+        </w:rPr>
+        <w:t>: The admin might accidentally delete the wrong auction or encounter technical issues that prevent the auction from being deleted.</w:t>
+      </w:r>
+    </w:p>
+    <w:p>
+      <w:pPr>
+        <w:pStyle w:val="BodyText"/>
+        <w:numPr>
+          <w:ilvl w:val="0"/>
+          <w:numId w:val="10"/>
+        </w:numPr>
+        <w:jc w:val="center"/>
+        <w:rPr>
+          <w:rFonts w:ascii="Times New Roman" w:hAnsi="Times New Roman"/>
+        </w:rPr>
+      </w:pPr>
+      <w:r>
+        <w:rPr>
+          <w:rFonts w:ascii="Times New Roman" w:hAnsi="Times New Roman"/>
+          <w:b/>
+          <w:bCs/>
+        </w:rPr>
+        <w:t>Other Activities</w:t>
+      </w:r>
+      <w:r>
+        <w:rPr>
+          <w:rFonts w:ascii="Times New Roman" w:hAnsi="Times New Roman"/>
+        </w:rPr>
+        <w:t xml:space="preserve">: Admins can </w:t>
+      </w:r>
+      <w:proofErr w:type="gramStart"/>
+      <w:r>
+        <w:rPr>
+          <w:rFonts w:ascii="Times New Roman" w:hAnsi="Times New Roman"/>
+        </w:rPr>
+        <w:t>filter</w:t>
+      </w:r>
+      <w:proofErr w:type="gramEnd"/>
+      <w:r>
+        <w:rPr>
+          <w:rFonts w:ascii="Times New Roman" w:hAnsi="Times New Roman"/>
+        </w:rPr>
+        <w:t xml:space="preserve"> and sort auctions based on categories, end dates, or current bid status. They can also cancel the deletion process.</w:t>
+      </w:r>
+    </w:p>
+    <w:p>
+      <w:pPr>
+        <w:pStyle w:val="BodyText"/>
+        <w:numPr>
+          <w:ilvl w:val="0"/>
+          <w:numId w:val="10"/>
+        </w:numPr>
+        <w:jc w:val="center"/>
+        <w:rPr>
+          <w:rFonts w:ascii="Times New Roman" w:hAnsi="Times New Roman"/>
+        </w:rPr>
+      </w:pPr>
+      <w:r>
+        <w:rPr>
+          <w:rFonts w:ascii="Times New Roman" w:hAnsi="Times New Roman"/>
+          <w:b/>
+          <w:bCs/>
+        </w:rPr>
+        <w:t>System State Completion</w:t>
+      </w:r>
+      <w:r>
+        <w:rPr>
+          <w:rFonts w:ascii="Times New Roman" w:hAnsi="Times New Roman"/>
+        </w:rPr>
+        <w:t>: The selected auction item is successfully removed from the system.</w:t>
+      </w:r>
+    </w:p>
+    <w:p>
+      <w:pPr>
+        <w:pStyle w:val="BodyText"/>
+        <w:jc w:val="center"/>
+        <w:rPr>
+          <w:rFonts w:ascii="Times New Roman" w:hAnsi="Times New Roman"/>
+        </w:rPr>
+      </w:pPr>
+      <w:r>
+        <w:rPr>
+          <w:rFonts w:ascii="Times New Roman" w:hAnsi="Times New Roman"/>
+        </w:rPr>
+        <w:t>5</w:t>
+      </w:r>
+      <w:r>
+        <w:rPr>
+          <w:rFonts w:ascii="Times New Roman" w:hAnsi="Times New Roman"/>
+        </w:rPr>
+        <w:t xml:space="preserve">. </w:t>
+      </w:r>
+      <w:r>
+        <w:rPr>
+          <w:rFonts w:ascii="Times New Roman" w:hAnsi="Times New Roman"/>
+          <w:b/>
+          <w:bCs/>
+        </w:rPr>
+        <w:t>Administrator monitors app usage by users (FR12)</w:t>
+      </w:r>
+    </w:p>
+    <w:p>
+      <w:pPr>
+        <w:pStyle w:val="BodyText"/>
+        <w:numPr>
+          <w:ilvl w:val="0"/>
+          <w:numId w:val="11"/>
+        </w:numPr>
+        <w:jc w:val="center"/>
+        <w:rPr>
+          <w:rFonts w:ascii="Times New Roman" w:hAnsi="Times New Roman"/>
+        </w:rPr>
+      </w:pPr>
+      <w:r>
+        <w:rPr>
+          <w:rFonts w:ascii="Times New Roman" w:hAnsi="Times New Roman"/>
+          <w:b/>
+          <w:bCs/>
+        </w:rPr>
+        <w:t>Initial Assumption</w:t>
+      </w:r>
+      <w:r>
+        <w:rPr>
+          <w:rFonts w:ascii="Times New Roman" w:hAnsi="Times New Roman"/>
+        </w:rPr>
+        <w:t>: The admin has access to the admin panel and is logged in.</w:t>
+      </w:r>
+    </w:p>
+    <w:p>
+      <w:pPr>
+        <w:pStyle w:val="BodyText"/>
+        <w:numPr>
+          <w:ilvl w:val="0"/>
+          <w:numId w:val="11"/>
+        </w:numPr>
+        <w:jc w:val="center"/>
+        <w:rPr>
+          <w:rFonts w:ascii="Times New Roman" w:hAnsi="Times New Roman"/>
+        </w:rPr>
+      </w:pPr>
+      <w:r>
+        <w:rPr>
+          <w:rFonts w:ascii="Times New Roman" w:hAnsi="Times New Roman"/>
+          <w:b/>
+          <w:bCs/>
+        </w:rPr>
+        <w:t>Normal</w:t>
+      </w:r>
+      <w:r>
+        <w:rPr>
+          <w:rFonts w:ascii="Times New Roman" w:hAnsi="Times New Roman"/>
+        </w:rPr>
+        <w:t>: The admin navigates to the "Usage Analytics" page, where they can view data on how users are interacting with the app. This includes metrics like login frequency, bidding activity, reviews left, and profile modifications.</w:t>
+      </w:r>
+    </w:p>
+    <w:p>
+      <w:pPr>
+        <w:pStyle w:val="BodyText"/>
+        <w:numPr>
+          <w:ilvl w:val="0"/>
+          <w:numId w:val="11"/>
+        </w:numPr>
+        <w:jc w:val="center"/>
+        <w:rPr>
+          <w:rFonts w:ascii="Times New Roman" w:hAnsi="Times New Roman"/>
+        </w:rPr>
+      </w:pPr>
+      <w:r>
+        <w:rPr>
+          <w:rFonts w:ascii="Times New Roman" w:hAnsi="Times New Roman"/>
+          <w:b/>
+          <w:bCs/>
+        </w:rPr>
+        <w:t>What Can Go Wrong</w:t>
+      </w:r>
+      <w:r>
+        <w:rPr>
+          <w:rFonts w:ascii="Times New Roman" w:hAnsi="Times New Roman"/>
+        </w:rPr>
+        <w:t>: The analytics dashboard could fail to load properly, or data might not be up to date, causing issues in monitoring usage.</w:t>
+      </w:r>
+    </w:p>
+    <w:p>
+      <w:pPr>
+        <w:pStyle w:val="BodyText"/>
+        <w:numPr>
+          <w:ilvl w:val="0"/>
+          <w:numId w:val="11"/>
+        </w:numPr>
+        <w:jc w:val="center"/>
+        <w:rPr>
+          <w:rFonts w:ascii="Times New Roman" w:hAnsi="Times New Roman"/>
+        </w:rPr>
+      </w:pPr>
+      <w:r>
+        <w:rPr>
+          <w:rFonts w:ascii="Times New Roman" w:hAnsi="Times New Roman"/>
+          <w:b/>
+          <w:bCs/>
+        </w:rPr>
+        <w:lastRenderedPageBreak/>
+        <w:t>Other Activities</w:t>
+      </w:r>
+      <w:r>
+        <w:rPr>
+          <w:rFonts w:ascii="Times New Roman" w:hAnsi="Times New Roman"/>
+        </w:rPr>
+        <w:t>: Admins can filter data based on specific time frames, user types (bidders, sellers), or activity type (bidding, reviews). They can also export data for further analysis.</w:t>
+      </w:r>
+    </w:p>
+    <w:p>
+      <w:pPr>
+        <w:pStyle w:val="BodyText"/>
+        <w:numPr>
+          <w:ilvl w:val="0"/>
+          <w:numId w:val="11"/>
+        </w:numPr>
+        <w:jc w:val="center"/>
+        <w:rPr>
+          <w:rFonts w:ascii="Times New Roman" w:hAnsi="Times New Roman"/>
+        </w:rPr>
+      </w:pPr>
+      <w:r>
+        <w:rPr>
+          <w:rFonts w:ascii="Times New Roman" w:hAnsi="Times New Roman"/>
+          <w:b/>
+          <w:bCs/>
+        </w:rPr>
+        <w:t>System State Completion</w:t>
+      </w:r>
+      <w:r>
+        <w:rPr>
+          <w:rFonts w:ascii="Times New Roman" w:hAnsi="Times New Roman"/>
+        </w:rPr>
+        <w:t>: The admin has successfully reviewed user activity patterns and app engagement data.</w:t>
+      </w:r>
+    </w:p>
+    <w:p>
+      <w:pPr>
+        <w:pStyle w:val="BodyText"/>
+        <w:jc w:val="center"/>
         <w:rPr>
           <w:rFonts w:ascii="Times New Roman" w:hAnsi="Times New Roman"/>
         </w:rPr>
@@ -2887,6 +3814,155 @@
     </w:lvl>
   </w:abstractNum>
   <w:abstractNum w:abstractNumId="1" w15:restartNumberingAfterBreak="0">
+    <w:nsid w:val="061D3F9D"/>
+    <w:multiLevelType w:val="multilevel"/>
+    <w:tmpl w:val="324012FE"/>
+    <w:lvl w:ilvl="0">
+      <w:start w:val="1"/>
+      <w:numFmt w:val="bullet"/>
+      <w:lvlText w:val=""/>
+      <w:lvlJc w:val="left"/>
+      <w:pPr>
+        <w:tabs>
+          <w:tab w:val="num" w:pos="720"/>
+        </w:tabs>
+        <w:ind w:left="720" w:hanging="360"/>
+      </w:pPr>
+      <w:rPr>
+        <w:rFonts w:ascii="Symbol" w:hAnsi="Symbol" w:hint="default"/>
+        <w:sz w:val="20"/>
+      </w:rPr>
+    </w:lvl>
+    <w:lvl w:ilvl="1" w:tentative="1">
+      <w:start w:val="1"/>
+      <w:numFmt w:val="bullet"/>
+      <w:lvlText w:val="o"/>
+      <w:lvlJc w:val="left"/>
+      <w:pPr>
+        <w:tabs>
+          <w:tab w:val="num" w:pos="1440"/>
+        </w:tabs>
+        <w:ind w:left="1440" w:hanging="360"/>
+      </w:pPr>
+      <w:rPr>
+        <w:rFonts w:ascii="Courier New" w:hAnsi="Courier New" w:hint="default"/>
+        <w:sz w:val="20"/>
+      </w:rPr>
+    </w:lvl>
+    <w:lvl w:ilvl="2" w:tentative="1">
+      <w:start w:val="1"/>
+      <w:numFmt w:val="bullet"/>
+      <w:lvlText w:val=""/>
+      <w:lvlJc w:val="left"/>
+      <w:pPr>
+        <w:tabs>
+          <w:tab w:val="num" w:pos="2160"/>
+        </w:tabs>
+        <w:ind w:left="2160" w:hanging="360"/>
+      </w:pPr>
+      <w:rPr>
+        <w:rFonts w:ascii="Wingdings" w:hAnsi="Wingdings" w:hint="default"/>
+        <w:sz w:val="20"/>
+      </w:rPr>
+    </w:lvl>
+    <w:lvl w:ilvl="3" w:tentative="1">
+      <w:start w:val="1"/>
+      <w:numFmt w:val="bullet"/>
+      <w:lvlText w:val=""/>
+      <w:lvlJc w:val="left"/>
+      <w:pPr>
+        <w:tabs>
+          <w:tab w:val="num" w:pos="2880"/>
+        </w:tabs>
+        <w:ind w:left="2880" w:hanging="360"/>
+      </w:pPr>
+      <w:rPr>
+        <w:rFonts w:ascii="Wingdings" w:hAnsi="Wingdings" w:hint="default"/>
+        <w:sz w:val="20"/>
+      </w:rPr>
+    </w:lvl>
+    <w:lvl w:ilvl="4" w:tentative="1">
+      <w:start w:val="1"/>
+      <w:numFmt w:val="bullet"/>
+      <w:lvlText w:val=""/>
+      <w:lvlJc w:val="left"/>
+      <w:pPr>
+        <w:tabs>
+          <w:tab w:val="num" w:pos="3600"/>
+        </w:tabs>
+        <w:ind w:left="3600" w:hanging="360"/>
+      </w:pPr>
+      <w:rPr>
+        <w:rFonts w:ascii="Wingdings" w:hAnsi="Wingdings" w:hint="default"/>
+        <w:sz w:val="20"/>
+      </w:rPr>
+    </w:lvl>
+    <w:lvl w:ilvl="5" w:tentative="1">
+      <w:start w:val="1"/>
+      <w:numFmt w:val="bullet"/>
+      <w:lvlText w:val=""/>
+      <w:lvlJc w:val="left"/>
+      <w:pPr>
+        <w:tabs>
+          <w:tab w:val="num" w:pos="4320"/>
+        </w:tabs>
+        <w:ind w:left="4320" w:hanging="360"/>
+      </w:pPr>
+      <w:rPr>
+        <w:rFonts w:ascii="Wingdings" w:hAnsi="Wingdings" w:hint="default"/>
+        <w:sz w:val="20"/>
+      </w:rPr>
+    </w:lvl>
+    <w:lvl w:ilvl="6" w:tentative="1">
+      <w:start w:val="1"/>
+      <w:numFmt w:val="bullet"/>
+      <w:lvlText w:val=""/>
+      <w:lvlJc w:val="left"/>
+      <w:pPr>
+        <w:tabs>
+          <w:tab w:val="num" w:pos="5040"/>
+        </w:tabs>
+        <w:ind w:left="5040" w:hanging="360"/>
+      </w:pPr>
+      <w:rPr>
+        <w:rFonts w:ascii="Wingdings" w:hAnsi="Wingdings" w:hint="default"/>
+        <w:sz w:val="20"/>
+      </w:rPr>
+    </w:lvl>
+    <w:lvl w:ilvl="7" w:tentative="1">
+      <w:start w:val="1"/>
+      <w:numFmt w:val="bullet"/>
+      <w:lvlText w:val=""/>
+      <w:lvlJc w:val="left"/>
+      <w:pPr>
+        <w:tabs>
+          <w:tab w:val="num" w:pos="5760"/>
+        </w:tabs>
+        <w:ind w:left="5760" w:hanging="360"/>
+      </w:pPr>
+      <w:rPr>
+        <w:rFonts w:ascii="Wingdings" w:hAnsi="Wingdings" w:hint="default"/>
+        <w:sz w:val="20"/>
+      </w:rPr>
+    </w:lvl>
+    <w:lvl w:ilvl="8" w:tentative="1">
+      <w:start w:val="1"/>
+      <w:numFmt w:val="bullet"/>
+      <w:lvlText w:val=""/>
+      <w:lvlJc w:val="left"/>
+      <w:pPr>
+        <w:tabs>
+          <w:tab w:val="num" w:pos="6480"/>
+        </w:tabs>
+        <w:ind w:left="6480" w:hanging="360"/>
+      </w:pPr>
+      <w:rPr>
+        <w:rFonts w:ascii="Wingdings" w:hAnsi="Wingdings" w:hint="default"/>
+        <w:sz w:val="20"/>
+      </w:rPr>
+    </w:lvl>
+  </w:abstractNum>
+  <w:abstractNum w:abstractNumId="2" w15:restartNumberingAfterBreak="0">
     <w:nsid w:val="1F64006D"/>
     <w:multiLevelType w:val="hybridMultilevel"/>
     <w:tmpl w:val="1C5685CE"/>
@@ -2999,7 +4075,156 @@
       </w:rPr>
     </w:lvl>
   </w:abstractNum>
-  <w:abstractNum w:abstractNumId="2" w15:restartNumberingAfterBreak="0">
+  <w:abstractNum w:abstractNumId="3" w15:restartNumberingAfterBreak="0">
+    <w:nsid w:val="2D8C0D08"/>
+    <w:multiLevelType w:val="multilevel"/>
+    <w:tmpl w:val="216A2110"/>
+    <w:lvl w:ilvl="0">
+      <w:start w:val="1"/>
+      <w:numFmt w:val="bullet"/>
+      <w:lvlText w:val=""/>
+      <w:lvlJc w:val="left"/>
+      <w:pPr>
+        <w:tabs>
+          <w:tab w:val="num" w:pos="720"/>
+        </w:tabs>
+        <w:ind w:left="720" w:hanging="360"/>
+      </w:pPr>
+      <w:rPr>
+        <w:rFonts w:ascii="Symbol" w:hAnsi="Symbol" w:hint="default"/>
+        <w:sz w:val="20"/>
+      </w:rPr>
+    </w:lvl>
+    <w:lvl w:ilvl="1" w:tentative="1">
+      <w:start w:val="1"/>
+      <w:numFmt w:val="bullet"/>
+      <w:lvlText w:val="o"/>
+      <w:lvlJc w:val="left"/>
+      <w:pPr>
+        <w:tabs>
+          <w:tab w:val="num" w:pos="1440"/>
+        </w:tabs>
+        <w:ind w:left="1440" w:hanging="360"/>
+      </w:pPr>
+      <w:rPr>
+        <w:rFonts w:ascii="Courier New" w:hAnsi="Courier New" w:hint="default"/>
+        <w:sz w:val="20"/>
+      </w:rPr>
+    </w:lvl>
+    <w:lvl w:ilvl="2" w:tentative="1">
+      <w:start w:val="1"/>
+      <w:numFmt w:val="bullet"/>
+      <w:lvlText w:val=""/>
+      <w:lvlJc w:val="left"/>
+      <w:pPr>
+        <w:tabs>
+          <w:tab w:val="num" w:pos="2160"/>
+        </w:tabs>
+        <w:ind w:left="2160" w:hanging="360"/>
+      </w:pPr>
+      <w:rPr>
+        <w:rFonts w:ascii="Wingdings" w:hAnsi="Wingdings" w:hint="default"/>
+        <w:sz w:val="20"/>
+      </w:rPr>
+    </w:lvl>
+    <w:lvl w:ilvl="3" w:tentative="1">
+      <w:start w:val="1"/>
+      <w:numFmt w:val="bullet"/>
+      <w:lvlText w:val=""/>
+      <w:lvlJc w:val="left"/>
+      <w:pPr>
+        <w:tabs>
+          <w:tab w:val="num" w:pos="2880"/>
+        </w:tabs>
+        <w:ind w:left="2880" w:hanging="360"/>
+      </w:pPr>
+      <w:rPr>
+        <w:rFonts w:ascii="Wingdings" w:hAnsi="Wingdings" w:hint="default"/>
+        <w:sz w:val="20"/>
+      </w:rPr>
+    </w:lvl>
+    <w:lvl w:ilvl="4" w:tentative="1">
+      <w:start w:val="1"/>
+      <w:numFmt w:val="bullet"/>
+      <w:lvlText w:val=""/>
+      <w:lvlJc w:val="left"/>
+      <w:pPr>
+        <w:tabs>
+          <w:tab w:val="num" w:pos="3600"/>
+        </w:tabs>
+        <w:ind w:left="3600" w:hanging="360"/>
+      </w:pPr>
+      <w:rPr>
+        <w:rFonts w:ascii="Wingdings" w:hAnsi="Wingdings" w:hint="default"/>
+        <w:sz w:val="20"/>
+      </w:rPr>
+    </w:lvl>
+    <w:lvl w:ilvl="5" w:tentative="1">
+      <w:start w:val="1"/>
+      <w:numFmt w:val="bullet"/>
+      <w:lvlText w:val=""/>
+      <w:lvlJc w:val="left"/>
+      <w:pPr>
+        <w:tabs>
+          <w:tab w:val="num" w:pos="4320"/>
+        </w:tabs>
+        <w:ind w:left="4320" w:hanging="360"/>
+      </w:pPr>
+      <w:rPr>
+        <w:rFonts w:ascii="Wingdings" w:hAnsi="Wingdings" w:hint="default"/>
+        <w:sz w:val="20"/>
+      </w:rPr>
+    </w:lvl>
+    <w:lvl w:ilvl="6" w:tentative="1">
+      <w:start w:val="1"/>
+      <w:numFmt w:val="bullet"/>
+      <w:lvlText w:val=""/>
+      <w:lvlJc w:val="left"/>
+      <w:pPr>
+        <w:tabs>
+          <w:tab w:val="num" w:pos="5040"/>
+        </w:tabs>
+        <w:ind w:left="5040" w:hanging="360"/>
+      </w:pPr>
+      <w:rPr>
+        <w:rFonts w:ascii="Wingdings" w:hAnsi="Wingdings" w:hint="default"/>
+        <w:sz w:val="20"/>
+      </w:rPr>
+    </w:lvl>
+    <w:lvl w:ilvl="7" w:tentative="1">
+      <w:start w:val="1"/>
+      <w:numFmt w:val="bullet"/>
+      <w:lvlText w:val=""/>
+      <w:lvlJc w:val="left"/>
+      <w:pPr>
+        <w:tabs>
+          <w:tab w:val="num" w:pos="5760"/>
+        </w:tabs>
+        <w:ind w:left="5760" w:hanging="360"/>
+      </w:pPr>
+      <w:rPr>
+        <w:rFonts w:ascii="Wingdings" w:hAnsi="Wingdings" w:hint="default"/>
+        <w:sz w:val="20"/>
+      </w:rPr>
+    </w:lvl>
+    <w:lvl w:ilvl="8" w:tentative="1">
+      <w:start w:val="1"/>
+      <w:numFmt w:val="bullet"/>
+      <w:lvlText w:val=""/>
+      <w:lvlJc w:val="left"/>
+      <w:pPr>
+        <w:tabs>
+          <w:tab w:val="num" w:pos="6480"/>
+        </w:tabs>
+        <w:ind w:left="6480" w:hanging="360"/>
+      </w:pPr>
+      <w:rPr>
+        <w:rFonts w:ascii="Wingdings" w:hAnsi="Wingdings" w:hint="default"/>
+        <w:sz w:val="20"/>
+      </w:rPr>
+    </w:lvl>
+  </w:abstractNum>
+  <w:abstractNum w:abstractNumId="4" w15:restartNumberingAfterBreak="0">
     <w:nsid w:val="2FDE2425"/>
     <w:multiLevelType w:val="hybridMultilevel"/>
     <w:tmpl w:val="C57E1482"/>
@@ -3112,7 +4337,7 @@
       </w:rPr>
     </w:lvl>
   </w:abstractNum>
-  <w:abstractNum w:abstractNumId="3" w15:restartNumberingAfterBreak="0">
+  <w:abstractNum w:abstractNumId="5" w15:restartNumberingAfterBreak="0">
     <w:nsid w:val="31793779"/>
     <w:multiLevelType w:val="hybridMultilevel"/>
     <w:tmpl w:val="94981BE2"/>
@@ -3225,7 +4450,7 @@
       </w:rPr>
     </w:lvl>
   </w:abstractNum>
-  <w:abstractNum w:abstractNumId="4" w15:restartNumberingAfterBreak="0">
+  <w:abstractNum w:abstractNumId="6" w15:restartNumberingAfterBreak="0">
     <w:nsid w:val="4CBA3A8E"/>
     <w:multiLevelType w:val="hybridMultilevel"/>
     <w:tmpl w:val="5846E9A8"/>
@@ -3338,7 +4563,305 @@
       </w:rPr>
     </w:lvl>
   </w:abstractNum>
-  <w:abstractNum w:abstractNumId="5" w15:restartNumberingAfterBreak="0">
+  <w:abstractNum w:abstractNumId="7" w15:restartNumberingAfterBreak="0">
+    <w:nsid w:val="57C909D3"/>
+    <w:multiLevelType w:val="multilevel"/>
+    <w:tmpl w:val="0DD65182"/>
+    <w:lvl w:ilvl="0">
+      <w:start w:val="1"/>
+      <w:numFmt w:val="bullet"/>
+      <w:lvlText w:val=""/>
+      <w:lvlJc w:val="left"/>
+      <w:pPr>
+        <w:tabs>
+          <w:tab w:val="num" w:pos="720"/>
+        </w:tabs>
+        <w:ind w:left="720" w:hanging="360"/>
+      </w:pPr>
+      <w:rPr>
+        <w:rFonts w:ascii="Symbol" w:hAnsi="Symbol" w:hint="default"/>
+        <w:sz w:val="20"/>
+      </w:rPr>
+    </w:lvl>
+    <w:lvl w:ilvl="1" w:tentative="1">
+      <w:start w:val="1"/>
+      <w:numFmt w:val="bullet"/>
+      <w:lvlText w:val="o"/>
+      <w:lvlJc w:val="left"/>
+      <w:pPr>
+        <w:tabs>
+          <w:tab w:val="num" w:pos="1440"/>
+        </w:tabs>
+        <w:ind w:left="1440" w:hanging="360"/>
+      </w:pPr>
+      <w:rPr>
+        <w:rFonts w:ascii="Courier New" w:hAnsi="Courier New" w:hint="default"/>
+        <w:sz w:val="20"/>
+      </w:rPr>
+    </w:lvl>
+    <w:lvl w:ilvl="2" w:tentative="1">
+      <w:start w:val="1"/>
+      <w:numFmt w:val="bullet"/>
+      <w:lvlText w:val=""/>
+      <w:lvlJc w:val="left"/>
+      <w:pPr>
+        <w:tabs>
+          <w:tab w:val="num" w:pos="2160"/>
+        </w:tabs>
+        <w:ind w:left="2160" w:hanging="360"/>
+      </w:pPr>
+      <w:rPr>
+        <w:rFonts w:ascii="Wingdings" w:hAnsi="Wingdings" w:hint="default"/>
+        <w:sz w:val="20"/>
+      </w:rPr>
+    </w:lvl>
+    <w:lvl w:ilvl="3" w:tentative="1">
+      <w:start w:val="1"/>
+      <w:numFmt w:val="bullet"/>
+      <w:lvlText w:val=""/>
+      <w:lvlJc w:val="left"/>
+      <w:pPr>
+        <w:tabs>
+          <w:tab w:val="num" w:pos="2880"/>
+        </w:tabs>
+        <w:ind w:left="2880" w:hanging="360"/>
+      </w:pPr>
+      <w:rPr>
+        <w:rFonts w:ascii="Wingdings" w:hAnsi="Wingdings" w:hint="default"/>
+        <w:sz w:val="20"/>
+      </w:rPr>
+    </w:lvl>
+    <w:lvl w:ilvl="4" w:tentative="1">
+      <w:start w:val="1"/>
+      <w:numFmt w:val="bullet"/>
+      <w:lvlText w:val=""/>
+      <w:lvlJc w:val="left"/>
+      <w:pPr>
+        <w:tabs>
+          <w:tab w:val="num" w:pos="3600"/>
+        </w:tabs>
+        <w:ind w:left="3600" w:hanging="360"/>
+      </w:pPr>
+      <w:rPr>
+        <w:rFonts w:ascii="Wingdings" w:hAnsi="Wingdings" w:hint="default"/>
+        <w:sz w:val="20"/>
+      </w:rPr>
+    </w:lvl>
+    <w:lvl w:ilvl="5" w:tentative="1">
+      <w:start w:val="1"/>
+      <w:numFmt w:val="bullet"/>
+      <w:lvlText w:val=""/>
+      <w:lvlJc w:val="left"/>
+      <w:pPr>
+        <w:tabs>
+          <w:tab w:val="num" w:pos="4320"/>
+        </w:tabs>
+        <w:ind w:left="4320" w:hanging="360"/>
+      </w:pPr>
+      <w:rPr>
+        <w:rFonts w:ascii="Wingdings" w:hAnsi="Wingdings" w:hint="default"/>
+        <w:sz w:val="20"/>
+      </w:rPr>
+    </w:lvl>
+    <w:lvl w:ilvl="6" w:tentative="1">
+      <w:start w:val="1"/>
+      <w:numFmt w:val="bullet"/>
+      <w:lvlText w:val=""/>
+      <w:lvlJc w:val="left"/>
+      <w:pPr>
+        <w:tabs>
+          <w:tab w:val="num" w:pos="5040"/>
+        </w:tabs>
+        <w:ind w:left="5040" w:hanging="360"/>
+      </w:pPr>
+      <w:rPr>
+        <w:rFonts w:ascii="Wingdings" w:hAnsi="Wingdings" w:hint="default"/>
+        <w:sz w:val="20"/>
+      </w:rPr>
+    </w:lvl>
+    <w:lvl w:ilvl="7" w:tentative="1">
+      <w:start w:val="1"/>
+      <w:numFmt w:val="bullet"/>
+      <w:lvlText w:val=""/>
+      <w:lvlJc w:val="left"/>
+      <w:pPr>
+        <w:tabs>
+          <w:tab w:val="num" w:pos="5760"/>
+        </w:tabs>
+        <w:ind w:left="5760" w:hanging="360"/>
+      </w:pPr>
+      <w:rPr>
+        <w:rFonts w:ascii="Wingdings" w:hAnsi="Wingdings" w:hint="default"/>
+        <w:sz w:val="20"/>
+      </w:rPr>
+    </w:lvl>
+    <w:lvl w:ilvl="8" w:tentative="1">
+      <w:start w:val="1"/>
+      <w:numFmt w:val="bullet"/>
+      <w:lvlText w:val=""/>
+      <w:lvlJc w:val="left"/>
+      <w:pPr>
+        <w:tabs>
+          <w:tab w:val="num" w:pos="6480"/>
+        </w:tabs>
+        <w:ind w:left="6480" w:hanging="360"/>
+      </w:pPr>
+      <w:rPr>
+        <w:rFonts w:ascii="Wingdings" w:hAnsi="Wingdings" w:hint="default"/>
+        <w:sz w:val="20"/>
+      </w:rPr>
+    </w:lvl>
+  </w:abstractNum>
+  <w:abstractNum w:abstractNumId="8" w15:restartNumberingAfterBreak="0">
+    <w:nsid w:val="5C1678A1"/>
+    <w:multiLevelType w:val="multilevel"/>
+    <w:tmpl w:val="32F08C32"/>
+    <w:lvl w:ilvl="0">
+      <w:start w:val="1"/>
+      <w:numFmt w:val="bullet"/>
+      <w:lvlText w:val=""/>
+      <w:lvlJc w:val="left"/>
+      <w:pPr>
+        <w:tabs>
+          <w:tab w:val="num" w:pos="720"/>
+        </w:tabs>
+        <w:ind w:left="720" w:hanging="360"/>
+      </w:pPr>
+      <w:rPr>
+        <w:rFonts w:ascii="Symbol" w:hAnsi="Symbol" w:hint="default"/>
+        <w:sz w:val="20"/>
+      </w:rPr>
+    </w:lvl>
+    <w:lvl w:ilvl="1" w:tentative="1">
+      <w:start w:val="1"/>
+      <w:numFmt w:val="bullet"/>
+      <w:lvlText w:val="o"/>
+      <w:lvlJc w:val="left"/>
+      <w:pPr>
+        <w:tabs>
+          <w:tab w:val="num" w:pos="1440"/>
+        </w:tabs>
+        <w:ind w:left="1440" w:hanging="360"/>
+      </w:pPr>
+      <w:rPr>
+        <w:rFonts w:ascii="Courier New" w:hAnsi="Courier New" w:hint="default"/>
+        <w:sz w:val="20"/>
+      </w:rPr>
+    </w:lvl>
+    <w:lvl w:ilvl="2" w:tentative="1">
+      <w:start w:val="1"/>
+      <w:numFmt w:val="bullet"/>
+      <w:lvlText w:val=""/>
+      <w:lvlJc w:val="left"/>
+      <w:pPr>
+        <w:tabs>
+          <w:tab w:val="num" w:pos="2160"/>
+        </w:tabs>
+        <w:ind w:left="2160" w:hanging="360"/>
+      </w:pPr>
+      <w:rPr>
+        <w:rFonts w:ascii="Wingdings" w:hAnsi="Wingdings" w:hint="default"/>
+        <w:sz w:val="20"/>
+      </w:rPr>
+    </w:lvl>
+    <w:lvl w:ilvl="3" w:tentative="1">
+      <w:start w:val="1"/>
+      <w:numFmt w:val="bullet"/>
+      <w:lvlText w:val=""/>
+      <w:lvlJc w:val="left"/>
+      <w:pPr>
+        <w:tabs>
+          <w:tab w:val="num" w:pos="2880"/>
+        </w:tabs>
+        <w:ind w:left="2880" w:hanging="360"/>
+      </w:pPr>
+      <w:rPr>
+        <w:rFonts w:ascii="Wingdings" w:hAnsi="Wingdings" w:hint="default"/>
+        <w:sz w:val="20"/>
+      </w:rPr>
+    </w:lvl>
+    <w:lvl w:ilvl="4" w:tentative="1">
+      <w:start w:val="1"/>
+      <w:numFmt w:val="bullet"/>
+      <w:lvlText w:val=""/>
+      <w:lvlJc w:val="left"/>
+      <w:pPr>
+        <w:tabs>
+          <w:tab w:val="num" w:pos="3600"/>
+        </w:tabs>
+        <w:ind w:left="3600" w:hanging="360"/>
+      </w:pPr>
+      <w:rPr>
+        <w:rFonts w:ascii="Wingdings" w:hAnsi="Wingdings" w:hint="default"/>
+        <w:sz w:val="20"/>
+      </w:rPr>
+    </w:lvl>
+    <w:lvl w:ilvl="5" w:tentative="1">
+      <w:start w:val="1"/>
+      <w:numFmt w:val="bullet"/>
+      <w:lvlText w:val=""/>
+      <w:lvlJc w:val="left"/>
+      <w:pPr>
+        <w:tabs>
+          <w:tab w:val="num" w:pos="4320"/>
+        </w:tabs>
+        <w:ind w:left="4320" w:hanging="360"/>
+      </w:pPr>
+      <w:rPr>
+        <w:rFonts w:ascii="Wingdings" w:hAnsi="Wingdings" w:hint="default"/>
+        <w:sz w:val="20"/>
+      </w:rPr>
+    </w:lvl>
+    <w:lvl w:ilvl="6" w:tentative="1">
+      <w:start w:val="1"/>
+      <w:numFmt w:val="bullet"/>
+      <w:lvlText w:val=""/>
+      <w:lvlJc w:val="left"/>
+      <w:pPr>
+        <w:tabs>
+          <w:tab w:val="num" w:pos="5040"/>
+        </w:tabs>
+        <w:ind w:left="5040" w:hanging="360"/>
+      </w:pPr>
+      <w:rPr>
+        <w:rFonts w:ascii="Wingdings" w:hAnsi="Wingdings" w:hint="default"/>
+        <w:sz w:val="20"/>
+      </w:rPr>
+    </w:lvl>
+    <w:lvl w:ilvl="7" w:tentative="1">
+      <w:start w:val="1"/>
+      <w:numFmt w:val="bullet"/>
+      <w:lvlText w:val=""/>
+      <w:lvlJc w:val="left"/>
+      <w:pPr>
+        <w:tabs>
+          <w:tab w:val="num" w:pos="5760"/>
+        </w:tabs>
+        <w:ind w:left="5760" w:hanging="360"/>
+      </w:pPr>
+      <w:rPr>
+        <w:rFonts w:ascii="Wingdings" w:hAnsi="Wingdings" w:hint="default"/>
+        <w:sz w:val="20"/>
+      </w:rPr>
+    </w:lvl>
+    <w:lvl w:ilvl="8" w:tentative="1">
+      <w:start w:val="1"/>
+      <w:numFmt w:val="bullet"/>
+      <w:lvlText w:val=""/>
+      <w:lvlJc w:val="left"/>
+      <w:pPr>
+        <w:tabs>
+          <w:tab w:val="num" w:pos="6480"/>
+        </w:tabs>
+        <w:ind w:left="6480" w:hanging="360"/>
+      </w:pPr>
+      <w:rPr>
+        <w:rFonts w:ascii="Wingdings" w:hAnsi="Wingdings" w:hint="default"/>
+        <w:sz w:val="20"/>
+      </w:rPr>
+    </w:lvl>
+  </w:abstractNum>
+  <w:abstractNum w:abstractNumId="9" w15:restartNumberingAfterBreak="0">
     <w:nsid w:val="600D169E"/>
     <w:multiLevelType w:val="hybridMultilevel"/>
     <w:tmpl w:val="CA1E6BAA"/>
@@ -3451,23 +4974,187 @@
       </w:rPr>
     </w:lvl>
   </w:abstractNum>
+  <w:abstractNum w:abstractNumId="10" w15:restartNumberingAfterBreak="0">
+    <w:nsid w:val="775E342C"/>
+    <w:multiLevelType w:val="multilevel"/>
+    <w:tmpl w:val="62BC200C"/>
+    <w:lvl w:ilvl="0">
+      <w:start w:val="1"/>
+      <w:numFmt w:val="bullet"/>
+      <w:lvlText w:val=""/>
+      <w:lvlJc w:val="left"/>
+      <w:pPr>
+        <w:tabs>
+          <w:tab w:val="num" w:pos="720"/>
+        </w:tabs>
+        <w:ind w:left="720" w:hanging="360"/>
+      </w:pPr>
+      <w:rPr>
+        <w:rFonts w:ascii="Symbol" w:hAnsi="Symbol" w:hint="default"/>
+        <w:sz w:val="20"/>
+      </w:rPr>
+    </w:lvl>
+    <w:lvl w:ilvl="1" w:tentative="1">
+      <w:start w:val="1"/>
+      <w:numFmt w:val="bullet"/>
+      <w:lvlText w:val="o"/>
+      <w:lvlJc w:val="left"/>
+      <w:pPr>
+        <w:tabs>
+          <w:tab w:val="num" w:pos="1440"/>
+        </w:tabs>
+        <w:ind w:left="1440" w:hanging="360"/>
+      </w:pPr>
+      <w:rPr>
+        <w:rFonts w:ascii="Courier New" w:hAnsi="Courier New" w:hint="default"/>
+        <w:sz w:val="20"/>
+      </w:rPr>
+    </w:lvl>
+    <w:lvl w:ilvl="2" w:tentative="1">
+      <w:start w:val="1"/>
+      <w:numFmt w:val="bullet"/>
+      <w:lvlText w:val=""/>
+      <w:lvlJc w:val="left"/>
+      <w:pPr>
+        <w:tabs>
+          <w:tab w:val="num" w:pos="2160"/>
+        </w:tabs>
+        <w:ind w:left="2160" w:hanging="360"/>
+      </w:pPr>
+      <w:rPr>
+        <w:rFonts w:ascii="Wingdings" w:hAnsi="Wingdings" w:hint="default"/>
+        <w:sz w:val="20"/>
+      </w:rPr>
+    </w:lvl>
+    <w:lvl w:ilvl="3" w:tentative="1">
+      <w:start w:val="1"/>
+      <w:numFmt w:val="bullet"/>
+      <w:lvlText w:val=""/>
+      <w:lvlJc w:val="left"/>
+      <w:pPr>
+        <w:tabs>
+          <w:tab w:val="num" w:pos="2880"/>
+        </w:tabs>
+        <w:ind w:left="2880" w:hanging="360"/>
+      </w:pPr>
+      <w:rPr>
+        <w:rFonts w:ascii="Wingdings" w:hAnsi="Wingdings" w:hint="default"/>
+        <w:sz w:val="20"/>
+      </w:rPr>
+    </w:lvl>
+    <w:lvl w:ilvl="4" w:tentative="1">
+      <w:start w:val="1"/>
+      <w:numFmt w:val="bullet"/>
+      <w:lvlText w:val=""/>
+      <w:lvlJc w:val="left"/>
+      <w:pPr>
+        <w:tabs>
+          <w:tab w:val="num" w:pos="3600"/>
+        </w:tabs>
+        <w:ind w:left="3600" w:hanging="360"/>
+      </w:pPr>
+      <w:rPr>
+        <w:rFonts w:ascii="Wingdings" w:hAnsi="Wingdings" w:hint="default"/>
+        <w:sz w:val="20"/>
+      </w:rPr>
+    </w:lvl>
+    <w:lvl w:ilvl="5" w:tentative="1">
+      <w:start w:val="1"/>
+      <w:numFmt w:val="bullet"/>
+      <w:lvlText w:val=""/>
+      <w:lvlJc w:val="left"/>
+      <w:pPr>
+        <w:tabs>
+          <w:tab w:val="num" w:pos="4320"/>
+        </w:tabs>
+        <w:ind w:left="4320" w:hanging="360"/>
+      </w:pPr>
+      <w:rPr>
+        <w:rFonts w:ascii="Wingdings" w:hAnsi="Wingdings" w:hint="default"/>
+        <w:sz w:val="20"/>
+      </w:rPr>
+    </w:lvl>
+    <w:lvl w:ilvl="6" w:tentative="1">
+      <w:start w:val="1"/>
+      <w:numFmt w:val="bullet"/>
+      <w:lvlText w:val=""/>
+      <w:lvlJc w:val="left"/>
+      <w:pPr>
+        <w:tabs>
+          <w:tab w:val="num" w:pos="5040"/>
+        </w:tabs>
+        <w:ind w:left="5040" w:hanging="360"/>
+      </w:pPr>
+      <w:rPr>
+        <w:rFonts w:ascii="Wingdings" w:hAnsi="Wingdings" w:hint="default"/>
+        <w:sz w:val="20"/>
+      </w:rPr>
+    </w:lvl>
+    <w:lvl w:ilvl="7" w:tentative="1">
+      <w:start w:val="1"/>
+      <w:numFmt w:val="bullet"/>
+      <w:lvlText w:val=""/>
+      <w:lvlJc w:val="left"/>
+      <w:pPr>
+        <w:tabs>
+          <w:tab w:val="num" w:pos="5760"/>
+        </w:tabs>
+        <w:ind w:left="5760" w:hanging="360"/>
+      </w:pPr>
+      <w:rPr>
+        <w:rFonts w:ascii="Wingdings" w:hAnsi="Wingdings" w:hint="default"/>
+        <w:sz w:val="20"/>
+      </w:rPr>
+    </w:lvl>
+    <w:lvl w:ilvl="8" w:tentative="1">
+      <w:start w:val="1"/>
+      <w:numFmt w:val="bullet"/>
+      <w:lvlText w:val=""/>
+      <w:lvlJc w:val="left"/>
+      <w:pPr>
+        <w:tabs>
+          <w:tab w:val="num" w:pos="6480"/>
+        </w:tabs>
+        <w:ind w:left="6480" w:hanging="360"/>
+      </w:pPr>
+      <w:rPr>
+        <w:rFonts w:ascii="Wingdings" w:hAnsi="Wingdings" w:hint="default"/>
+        <w:sz w:val="20"/>
+      </w:rPr>
+    </w:lvl>
+  </w:abstractNum>
   <w:num w:numId="1" w16cid:durableId="365257628">
-    <w:abstractNumId w:val="1"/>
+    <w:abstractNumId w:val="2"/>
   </w:num>
   <w:num w:numId="2" w16cid:durableId="618684703">
-    <w:abstractNumId w:val="3"/>
+    <w:abstractNumId w:val="5"/>
   </w:num>
   <w:num w:numId="3" w16cid:durableId="297880338">
-    <w:abstractNumId w:val="2"/>
+    <w:abstractNumId w:val="4"/>
   </w:num>
   <w:num w:numId="4" w16cid:durableId="141505701">
-    <w:abstractNumId w:val="5"/>
+    <w:abstractNumId w:val="9"/>
   </w:num>
   <w:num w:numId="5" w16cid:durableId="1508015245">
     <w:abstractNumId w:val="0"/>
   </w:num>
   <w:num w:numId="6" w16cid:durableId="2005933556">
-    <w:abstractNumId w:val="4"/>
+    <w:abstractNumId w:val="6"/>
+  </w:num>
+  <w:num w:numId="7" w16cid:durableId="1872716845">
+    <w:abstractNumId w:val="8"/>
+  </w:num>
+  <w:num w:numId="8" w16cid:durableId="595557767">
+    <w:abstractNumId w:val="7"/>
+  </w:num>
+  <w:num w:numId="9" w16cid:durableId="1926836371">
+    <w:abstractNumId w:val="10"/>
+  </w:num>
+  <w:num w:numId="10" w16cid:durableId="1617907320">
+    <w:abstractNumId w:val="3"/>
+  </w:num>
+  <w:num w:numId="11" w16cid:durableId="1834905087">
+    <w:abstractNumId w:val="1"/>
   </w:num>
 </w:numbering>
 </file>
@@ -3875,7 +5562,6 @@
   <w:style w:type="character" w:default="1" w:styleId="DefaultParagraphFont">
     <w:name w:val="Default Paragraph Font"/>
     <w:uiPriority w:val="1"/>
-    <w:semiHidden/>
     <w:unhideWhenUsed/>
   </w:style>
   <w:style w:type="table" w:default="1" w:styleId="TableNormal">
